--- a/DataBase/отчет по нормализации таблицы.docx
+++ b/DataBase/отчет по нормализации таблицы.docx
@@ -1,6 +1,6 @@
 
 <file path=word/document.xml><?xml version="1.0" encoding="utf-8"?>
-<w:document xmlns:wpc="http://schemas.microsoft.com/office/word/2010/wordprocessingCanvas" xmlns:cx="http://schemas.microsoft.com/office/drawing/2014/chartex" xmlns:cx1="http://schemas.microsoft.com/office/drawing/2015/9/8/chartex" xmlns:cx2="http://schemas.microsoft.com/office/drawing/2015/10/21/chartex" xmlns:cx3="http://schemas.microsoft.com/office/drawing/2016/5/9/chartex" xmlns:cx4="http://schemas.microsoft.com/office/drawing/2016/5/10/chartex" xmlns:cx5="http://schemas.microsoft.com/office/drawing/2016/5/11/chartex" xmlns:cx6="http://schemas.microsoft.com/office/drawing/2016/5/12/chartex" xmlns:cx7="http://schemas.microsoft.com/office/drawing/2016/5/13/chartex" xmlns:cx8="http://schemas.microsoft.com/office/drawing/2016/5/14/chartex" xmlns:mc="http://schemas.openxmlformats.org/markup-compatibility/2006" xmlns:aink="http://schemas.microsoft.com/office/drawing/2016/ink" xmlns:am3d="http://schemas.microsoft.com/office/drawing/2017/model3d" xmlns:o="urn:schemas-microsoft-com:office:office" xmlns:oel="http://schemas.microsoft.com/office/2019/extlst" xmlns:r="http://schemas.openxmlformats.org/officeDocument/2006/relationships" xmlns:m="http://schemas.openxmlformats.org/officeDocument/2006/math" xmlns:v="urn:schemas-microsoft-com:vml" xmlns:wp14="http://schemas.microsoft.com/office/word/2010/wordprocessingDrawing" xmlns:wp="http://schemas.openxmlformats.org/drawingml/2006/wordprocessingDrawing" xmlns:w10="urn:schemas-microsoft-com:office:word" xmlns:w="http://schemas.openxmlformats.org/wordprocessingml/2006/main" xmlns:w14="http://schemas.microsoft.com/office/word/2010/wordml" xmlns:w15="http://schemas.microsoft.com/office/word/2012/wordml" xmlns:w16cex="http://schemas.microsoft.com/office/word/2018/wordml/cex" xmlns:w16cid="http://schemas.microsoft.com/office/word/2016/wordml/cid" xmlns:w16="http://schemas.microsoft.com/office/word/2018/wordml" xmlns:w16du="http://schemas.microsoft.com/office/word/2023/wordml/word16du" xmlns:w16sdtdh="http://schemas.microsoft.com/office/word/2020/wordml/sdtdatahash" xmlns:w16sdtfl="http://schemas.microsoft.com/office/word/2024/wordml/sdtformatlock" xmlns:w16se="http://schemas.microsoft.com/office/word/2015/wordml/symex" xmlns:wpg="http://schemas.microsoft.com/office/word/2010/wordprocessingGroup" xmlns:wpi="http://schemas.microsoft.com/office/word/2010/wordprocessingInk" xmlns:wne="http://schemas.microsoft.com/office/word/2006/wordml" xmlns:wps="http://schemas.microsoft.com/office/word/2010/wordprocessingShape" mc:Ignorable="w14 w15 w16se w16cid w16 w16cex w16sdtdh w16sdtfl w16du wp14">
+<w:document xmlns:wpc="http://schemas.microsoft.com/office/word/2010/wordprocessingCanvas" xmlns:cx="http://schemas.microsoft.com/office/drawing/2014/chartex" xmlns:cx1="http://schemas.microsoft.com/office/drawing/2015/9/8/chartex" xmlns:cx2="http://schemas.microsoft.com/office/drawing/2015/10/21/chartex" xmlns:cx3="http://schemas.microsoft.com/office/drawing/2016/5/9/chartex" xmlns:cx4="http://schemas.microsoft.com/office/drawing/2016/5/10/chartex" xmlns:cx5="http://schemas.microsoft.com/office/drawing/2016/5/11/chartex" xmlns:cx6="http://schemas.microsoft.com/office/drawing/2016/5/12/chartex" xmlns:cx7="http://schemas.microsoft.com/office/drawing/2016/5/13/chartex" xmlns:cx8="http://schemas.microsoft.com/office/drawing/2016/5/14/chartex" xmlns:mc="http://schemas.openxmlformats.org/markup-compatibility/2006" xmlns:aink="http://schemas.microsoft.com/office/drawing/2016/ink" xmlns:am3d="http://schemas.microsoft.com/office/drawing/2017/model3d" xmlns:o="urn:schemas-microsoft-com:office:office" xmlns:oel="http://schemas.microsoft.com/office/2019/extlst" xmlns:r="http://schemas.openxmlformats.org/officeDocument/2006/relationships" xmlns:m="http://schemas.openxmlformats.org/officeDocument/2006/math" xmlns:v="urn:schemas-microsoft-com:vml" xmlns:wp14="http://schemas.microsoft.com/office/word/2010/wordprocessingDrawing" xmlns:wp="http://schemas.openxmlformats.org/drawingml/2006/wordprocessingDrawing" xmlns:w10="urn:schemas-microsoft-com:office:word" xmlns:w="http://schemas.openxmlformats.org/wordprocessingml/2006/main" xmlns:w14="http://schemas.microsoft.com/office/word/2010/wordml" xmlns:w15="http://schemas.microsoft.com/office/word/2012/wordml" xmlns:w16cex="http://schemas.microsoft.com/office/word/2018/wordml/cex" xmlns:w16cid="http://schemas.microsoft.com/office/word/2016/wordml/cid" xmlns:w16="http://schemas.microsoft.com/office/word/2018/wordml" xmlns:w16sdtdh="http://schemas.microsoft.com/office/word/2020/wordml/sdtdatahash" xmlns:w16se="http://schemas.microsoft.com/office/word/2015/wordml/symex" xmlns:wpg="http://schemas.microsoft.com/office/word/2010/wordprocessingGroup" xmlns:wpi="http://schemas.microsoft.com/office/word/2010/wordprocessingInk" xmlns:wne="http://schemas.microsoft.com/office/word/2006/wordml" xmlns:wps="http://schemas.microsoft.com/office/word/2010/wordprocessingShape" mc:Ignorable="w14 w15 w16se w16cid w16 w16cex w16sdtdh wp14">
   <w:body>
     <w:p>
       <w:pPr>
@@ -172,7 +172,15 @@
           <w:sz w:val="28"/>
           <w:szCs w:val="28"/>
         </w:rPr>
-        <w:t>По МДК.05.02. Разработка кода информационных систем</w:t>
+        <w:t xml:space="preserve">По МДК.05.02. </w:t>
+      </w:r>
+      <w:r>
+        <w:rPr>
+          <w:rFonts w:ascii="Times New Roman" w:hAnsi="Times New Roman" w:cs="Times New Roman"/>
+          <w:sz w:val="28"/>
+          <w:szCs w:val="28"/>
+        </w:rPr>
+        <w:t>ОПБД</w:t>
       </w:r>
     </w:p>
     <w:p>
@@ -300,14 +308,6 @@
           <w:u w:val="single"/>
         </w:rPr>
         <w:tab/>
-      </w:r>
-      <w:r>
-        <w:rPr>
-          <w:rFonts w:ascii="Times New Roman" w:hAnsi="Times New Roman" w:cs="Times New Roman"/>
-          <w:sz w:val="28"/>
-          <w:szCs w:val="28"/>
-          <w:u w:val="single"/>
-        </w:rPr>
         <w:t>23ВЕБ-2</w:t>
       </w:r>
     </w:p>
@@ -475,6 +475,7 @@
       <w:r>
         <w:rPr>
           <w:rFonts w:ascii="Times New Roman" w:hAnsi="Times New Roman" w:cs="Times New Roman"/>
+          <w:noProof/>
           <w:sz w:val="24"/>
           <w:szCs w:val="24"/>
         </w:rPr>
@@ -572,71 +573,7 @@
           <w:sz w:val="28"/>
           <w:szCs w:val="28"/>
         </w:rPr>
-        <w:t xml:space="preserve">Из данной таблицы мы выделяем что будет являться первичным ключом. </w:t>
-      </w:r>
-      <w:r>
-        <w:rPr>
-          <w:rFonts w:ascii="Times New Roman" w:hAnsi="Times New Roman" w:cs="Times New Roman"/>
-          <w:sz w:val="28"/>
-          <w:szCs w:val="28"/>
-        </w:rPr>
-        <w:t>Чтобы привести таблицу к первой нормальной форме,</w:t>
-      </w:r>
-      <w:r>
-        <w:rPr>
-          <w:rFonts w:ascii="Times New Roman" w:hAnsi="Times New Roman" w:cs="Times New Roman"/>
-          <w:sz w:val="28"/>
-          <w:szCs w:val="28"/>
-        </w:rPr>
-        <w:t xml:space="preserve"> </w:t>
-      </w:r>
-      <w:r>
-        <w:rPr>
-          <w:rFonts w:ascii="Times New Roman" w:hAnsi="Times New Roman" w:cs="Times New Roman"/>
-          <w:sz w:val="28"/>
-          <w:szCs w:val="28"/>
-        </w:rPr>
-        <w:t xml:space="preserve">нужно удалить дублирующие строки, в ячейках хранить один </w:t>
-      </w:r>
-      <w:r>
-        <w:rPr>
-          <w:rFonts w:ascii="Times New Roman" w:hAnsi="Times New Roman" w:cs="Times New Roman"/>
-          <w:sz w:val="28"/>
-          <w:szCs w:val="28"/>
-        </w:rPr>
-        <w:t>ключевое слово</w:t>
-      </w:r>
-      <w:r>
-        <w:rPr>
-          <w:rFonts w:ascii="Times New Roman" w:hAnsi="Times New Roman" w:cs="Times New Roman"/>
-          <w:sz w:val="28"/>
-          <w:szCs w:val="28"/>
-        </w:rPr>
-        <w:t>, а не список</w:t>
-      </w:r>
-      <w:r>
-        <w:rPr>
-          <w:rFonts w:ascii="Times New Roman" w:hAnsi="Times New Roman" w:cs="Times New Roman"/>
-          <w:sz w:val="28"/>
-          <w:szCs w:val="28"/>
-        </w:rPr>
-        <w:t xml:space="preserve"> и </w:t>
-      </w:r>
-      <w:r>
-        <w:rPr>
-          <w:rFonts w:ascii="Times New Roman" w:hAnsi="Times New Roman" w:cs="Times New Roman"/>
-          <w:sz w:val="28"/>
-          <w:szCs w:val="28"/>
-        </w:rPr>
-        <w:t>вынести в отдельный столбец.</w:t>
-      </w:r>
-      <w:r>
-        <w:rPr>
-          <w:rFonts w:ascii="Times New Roman" w:hAnsi="Times New Roman" w:cs="Times New Roman"/>
-          <w:sz w:val="28"/>
-          <w:szCs w:val="28"/>
-        </w:rPr>
-        <w:t xml:space="preserve"> И определяем все возможные ФЗ. (рисунок 2)</w:t>
+        <w:t>Из данной таблицы мы выделяем что будет являться первичным ключом. Чтобы привести таблицу к первой нормальной форме, нужно удалить дублирующие строки, в ячейках хранить один ключевое слово, а не список и вынести в отдельный столбец. И определяем все возможные ФЗ. (рисунок 2)</w:t>
       </w:r>
     </w:p>
     <w:p>
@@ -653,6 +590,7 @@
       <w:r>
         <w:rPr>
           <w:rFonts w:ascii="Times New Roman" w:hAnsi="Times New Roman" w:cs="Times New Roman"/>
+          <w:noProof/>
           <w:sz w:val="24"/>
           <w:szCs w:val="24"/>
         </w:rPr>
@@ -767,6 +705,7 @@
       <w:r>
         <w:rPr>
           <w:rFonts w:ascii="Times New Roman" w:hAnsi="Times New Roman" w:cs="Times New Roman"/>
+          <w:noProof/>
           <w:sz w:val="24"/>
           <w:szCs w:val="24"/>
         </w:rPr>
@@ -889,23 +828,7 @@
           <w:sz w:val="28"/>
           <w:szCs w:val="28"/>
         </w:rPr>
-        <w:t>, в которой будут столбцы, соответствующие нужному атрибуту. Н</w:t>
-      </w:r>
-      <w:r>
-        <w:rPr>
-          <w:rFonts w:ascii="Times New Roman" w:hAnsi="Times New Roman" w:cs="Times New Roman"/>
-          <w:sz w:val="28"/>
-          <w:szCs w:val="28"/>
-        </w:rPr>
-        <w:t>ужно устранить транзитивные функциональные зависимости.</w:t>
-      </w:r>
-      <w:r>
-        <w:rPr>
-          <w:rFonts w:ascii="Times New Roman" w:hAnsi="Times New Roman" w:cs="Times New Roman"/>
-          <w:sz w:val="28"/>
-          <w:szCs w:val="28"/>
-        </w:rPr>
-        <w:t xml:space="preserve"> (рисунок 4)</w:t>
+        <w:t>, в которой будут столбцы, соответствующие нужному атрибуту. Нужно устранить транзитивные функциональные зависимости. (рисунок 4)</w:t>
       </w:r>
     </w:p>
     <w:p>
@@ -922,6 +845,7 @@
       <w:r>
         <w:rPr>
           <w:rFonts w:ascii="Times New Roman" w:hAnsi="Times New Roman" w:cs="Times New Roman"/>
+          <w:noProof/>
           <w:sz w:val="24"/>
           <w:szCs w:val="24"/>
         </w:rPr>
@@ -1039,7 +963,7 @@
 </file>
 
 <file path=word/numbering.xml><?xml version="1.0" encoding="utf-8"?>
-<w:numbering xmlns:wpc="http://schemas.microsoft.com/office/word/2010/wordprocessingCanvas" xmlns:cx="http://schemas.microsoft.com/office/drawing/2014/chartex" xmlns:cx1="http://schemas.microsoft.com/office/drawing/2015/9/8/chartex" xmlns:cx2="http://schemas.microsoft.com/office/drawing/2015/10/21/chartex" xmlns:cx3="http://schemas.microsoft.com/office/drawing/2016/5/9/chartex" xmlns:cx4="http://schemas.microsoft.com/office/drawing/2016/5/10/chartex" xmlns:cx5="http://schemas.microsoft.com/office/drawing/2016/5/11/chartex" xmlns:cx6="http://schemas.microsoft.com/office/drawing/2016/5/12/chartex" xmlns:cx7="http://schemas.microsoft.com/office/drawing/2016/5/13/chartex" xmlns:cx8="http://schemas.microsoft.com/office/drawing/2016/5/14/chartex" xmlns:mc="http://schemas.openxmlformats.org/markup-compatibility/2006" xmlns:aink="http://schemas.microsoft.com/office/drawing/2016/ink" xmlns:am3d="http://schemas.microsoft.com/office/drawing/2017/model3d" xmlns:o="urn:schemas-microsoft-com:office:office" xmlns:oel="http://schemas.microsoft.com/office/2019/extlst" xmlns:r="http://schemas.openxmlformats.org/officeDocument/2006/relationships" xmlns:m="http://schemas.openxmlformats.org/officeDocument/2006/math" xmlns:v="urn:schemas-microsoft-com:vml" xmlns:wp14="http://schemas.microsoft.com/office/word/2010/wordprocessingDrawing" xmlns:wp="http://schemas.openxmlformats.org/drawingml/2006/wordprocessingDrawing" xmlns:w10="urn:schemas-microsoft-com:office:word" xmlns:w="http://schemas.openxmlformats.org/wordprocessingml/2006/main" xmlns:w14="http://schemas.microsoft.com/office/word/2010/wordml" xmlns:w15="http://schemas.microsoft.com/office/word/2012/wordml" xmlns:w16cex="http://schemas.microsoft.com/office/word/2018/wordml/cex" xmlns:w16cid="http://schemas.microsoft.com/office/word/2016/wordml/cid" xmlns:w16="http://schemas.microsoft.com/office/word/2018/wordml" xmlns:w16du="http://schemas.microsoft.com/office/word/2023/wordml/word16du" xmlns:w16sdtdh="http://schemas.microsoft.com/office/word/2020/wordml/sdtdatahash" xmlns:w16sdtfl="http://schemas.microsoft.com/office/word/2024/wordml/sdtformatlock" xmlns:w16se="http://schemas.microsoft.com/office/word/2015/wordml/symex" xmlns:wpg="http://schemas.microsoft.com/office/word/2010/wordprocessingGroup" xmlns:wpi="http://schemas.microsoft.com/office/word/2010/wordprocessingInk" xmlns:wne="http://schemas.microsoft.com/office/word/2006/wordml" xmlns:wps="http://schemas.microsoft.com/office/word/2010/wordprocessingShape" mc:Ignorable="w14 w15 w16se w16cid w16 w16cex w16sdtdh w16sdtfl w16du wp14">
+<w:numbering xmlns:wpc="http://schemas.microsoft.com/office/word/2010/wordprocessingCanvas" xmlns:cx="http://schemas.microsoft.com/office/drawing/2014/chartex" xmlns:cx1="http://schemas.microsoft.com/office/drawing/2015/9/8/chartex" xmlns:cx2="http://schemas.microsoft.com/office/drawing/2015/10/21/chartex" xmlns:cx3="http://schemas.microsoft.com/office/drawing/2016/5/9/chartex" xmlns:cx4="http://schemas.microsoft.com/office/drawing/2016/5/10/chartex" xmlns:cx5="http://schemas.microsoft.com/office/drawing/2016/5/11/chartex" xmlns:cx6="http://schemas.microsoft.com/office/drawing/2016/5/12/chartex" xmlns:cx7="http://schemas.microsoft.com/office/drawing/2016/5/13/chartex" xmlns:cx8="http://schemas.microsoft.com/office/drawing/2016/5/14/chartex" xmlns:mc="http://schemas.openxmlformats.org/markup-compatibility/2006" xmlns:aink="http://schemas.microsoft.com/office/drawing/2016/ink" xmlns:am3d="http://schemas.microsoft.com/office/drawing/2017/model3d" xmlns:o="urn:schemas-microsoft-com:office:office" xmlns:oel="http://schemas.microsoft.com/office/2019/extlst" xmlns:r="http://schemas.openxmlformats.org/officeDocument/2006/relationships" xmlns:m="http://schemas.openxmlformats.org/officeDocument/2006/math" xmlns:v="urn:schemas-microsoft-com:vml" xmlns:wp14="http://schemas.microsoft.com/office/word/2010/wordprocessingDrawing" xmlns:wp="http://schemas.openxmlformats.org/drawingml/2006/wordprocessingDrawing" xmlns:w10="urn:schemas-microsoft-com:office:word" xmlns:w="http://schemas.openxmlformats.org/wordprocessingml/2006/main" xmlns:w14="http://schemas.microsoft.com/office/word/2010/wordml" xmlns:w15="http://schemas.microsoft.com/office/word/2012/wordml" xmlns:w16cex="http://schemas.microsoft.com/office/word/2018/wordml/cex" xmlns:w16cid="http://schemas.microsoft.com/office/word/2016/wordml/cid" xmlns:w16="http://schemas.microsoft.com/office/word/2018/wordml" xmlns:w16sdtdh="http://schemas.microsoft.com/office/word/2020/wordml/sdtdatahash" xmlns:w16se="http://schemas.microsoft.com/office/word/2015/wordml/symex" xmlns:wpg="http://schemas.microsoft.com/office/word/2010/wordprocessingGroup" xmlns:wpi="http://schemas.microsoft.com/office/word/2010/wordprocessingInk" xmlns:wne="http://schemas.microsoft.com/office/word/2006/wordml" xmlns:wps="http://schemas.microsoft.com/office/word/2010/wordprocessingShape" mc:Ignorable="w14 w15 w16se w16cid w16 w16cex w16sdtdh wp14">
   <w:abstractNum w:abstractNumId="0" w15:restartNumberingAfterBreak="0">
     <w:nsid w:val="041721C8"/>
     <w:multiLevelType w:val="multilevel"/>
@@ -1302,17 +1226,17 @@
       </w:pPr>
     </w:lvl>
   </w:abstractNum>
-  <w:num w:numId="1" w16cid:durableId="1213076536">
+  <w:num w:numId="1">
     <w:abstractNumId w:val="0"/>
   </w:num>
-  <w:num w:numId="2" w16cid:durableId="151986838">
+  <w:num w:numId="2">
     <w:abstractNumId w:val="1"/>
   </w:num>
 </w:numbering>
 </file>
 
 <file path=word/styles.xml><?xml version="1.0" encoding="utf-8"?>
-<w:styles xmlns:mc="http://schemas.openxmlformats.org/markup-compatibility/2006" xmlns:r="http://schemas.openxmlformats.org/officeDocument/2006/relationships" xmlns:w="http://schemas.openxmlformats.org/wordprocessingml/2006/main" xmlns:w14="http://schemas.microsoft.com/office/word/2010/wordml" xmlns:w15="http://schemas.microsoft.com/office/word/2012/wordml" xmlns:w16cex="http://schemas.microsoft.com/office/word/2018/wordml/cex" xmlns:w16cid="http://schemas.microsoft.com/office/word/2016/wordml/cid" xmlns:w16="http://schemas.microsoft.com/office/word/2018/wordml" xmlns:w16du="http://schemas.microsoft.com/office/word/2023/wordml/word16du" xmlns:w16sdtdh="http://schemas.microsoft.com/office/word/2020/wordml/sdtdatahash" xmlns:w16sdtfl="http://schemas.microsoft.com/office/word/2024/wordml/sdtformatlock" xmlns:w16se="http://schemas.microsoft.com/office/word/2015/wordml/symex" mc:Ignorable="w14 w15 w16se w16cid w16 w16cex w16sdtdh w16sdtfl w16du">
+<w:styles xmlns:mc="http://schemas.openxmlformats.org/markup-compatibility/2006" xmlns:r="http://schemas.openxmlformats.org/officeDocument/2006/relationships" xmlns:w="http://schemas.openxmlformats.org/wordprocessingml/2006/main" xmlns:w14="http://schemas.microsoft.com/office/word/2010/wordml" xmlns:w15="http://schemas.microsoft.com/office/word/2012/wordml" xmlns:w16cex="http://schemas.microsoft.com/office/word/2018/wordml/cex" xmlns:w16cid="http://schemas.microsoft.com/office/word/2016/wordml/cid" xmlns:w16="http://schemas.microsoft.com/office/word/2018/wordml" xmlns:w16sdtdh="http://schemas.microsoft.com/office/word/2020/wordml/sdtdatahash" xmlns:w16se="http://schemas.microsoft.com/office/word/2015/wordml/symex" mc:Ignorable="w14 w15 w16se w16cid w16 w16cex w16sdtdh">
   <w:docDefaults>
     <w:rPrDefault>
       <w:rPr>
@@ -1926,6 +1850,7 @@
   <w:style w:type="character" w:default="1" w:styleId="a0">
     <w:name w:val="Default Paragraph Font"/>
     <w:uiPriority w:val="1"/>
+    <w:semiHidden/>
     <w:unhideWhenUsed/>
   </w:style>
   <w:style w:type="table" w:default="1" w:styleId="a1">
@@ -2114,6 +2039,7 @@
       <w:numPr>
         <w:ilvl w:val="1"/>
       </w:numPr>
+      <w:ind w:left="80"/>
     </w:pPr>
     <w:rPr>
       <w:rFonts w:eastAsiaTheme="majorEastAsia" w:cstheme="majorBidi"/>
